--- a/西方文化概论.docx
+++ b/西方文化概论.docx
@@ -6,11 +6,6 @@
     <w:p>
       <w:pPr>
         <w:pStyle w:val="Standarduser"/>
-        <w:numPr>
-          <w:ilvl w:val="0"/>
-          <w:numId w:val="1"/>
-        </w:numPr>
-        <w:ind w:left="425" w:hanging="425"/>
       </w:pPr>
       <w:r>
         <w:rPr>
@@ -24,11 +19,6 @@
     <w:p>
       <w:pPr>
         <w:pStyle w:val="Standarduser"/>
-        <w:numPr>
-          <w:ilvl w:val="0"/>
-          <w:numId w:val="1"/>
-        </w:numPr>
-        <w:ind w:left="425" w:hanging="425"/>
       </w:pPr>
       <w:hyperlink r:id="rId7" w:history="1">
         <w:r>
